--- a/UNV 507/Topic 4/Impact of AI in Cyber Security RCoon.docx
+++ b/UNV 507/Topic 4/Impact of AI in Cyber Security RCoon.docx
@@ -5,161 +5,273 @@
     <w:p>
       <w:pPr>
         <w:jc w:val="center"/>
-      </w:pPr>
-    </w:p>
-    <w:p>
-      <w:pPr>
-        <w:jc w:val="center"/>
-      </w:pPr>
-    </w:p>
-    <w:p>
-      <w:pPr>
-        <w:jc w:val="center"/>
-      </w:pPr>
-    </w:p>
-    <w:p>
-      <w:pPr>
-        <w:jc w:val="center"/>
-      </w:pPr>
-    </w:p>
-    <w:p>
-      <w:pPr>
-        <w:jc w:val="center"/>
-      </w:pPr>
-    </w:p>
-    <w:p>
-      <w:pPr>
-        <w:jc w:val="center"/>
-      </w:pPr>
-    </w:p>
-    <w:p>
-      <w:pPr>
-        <w:jc w:val="center"/>
-      </w:pPr>
-    </w:p>
-    <w:p>
-      <w:pPr>
-        <w:jc w:val="center"/>
-      </w:pPr>
-    </w:p>
-    <w:p>
-      <w:pPr>
-        <w:jc w:val="center"/>
-      </w:pPr>
-    </w:p>
-    <w:p>
-      <w:pPr>
-        <w:jc w:val="center"/>
-      </w:pPr>
-    </w:p>
-    <w:p>
-      <w:pPr>
-        <w:jc w:val="center"/>
-      </w:pPr>
-    </w:p>
-    <w:p>
-      <w:pPr>
-        <w:jc w:val="center"/>
-      </w:pPr>
-      <w:r>
+        <w:rPr>
+          <w:rFonts w:ascii="Times New Roman" w:hAnsi="Times New Roman" w:cs="Times New Roman"/>
+        </w:rPr>
+      </w:pPr>
+    </w:p>
+    <w:p>
+      <w:pPr>
+        <w:jc w:val="center"/>
+        <w:rPr>
+          <w:rFonts w:ascii="Times New Roman" w:hAnsi="Times New Roman" w:cs="Times New Roman"/>
+        </w:rPr>
+      </w:pPr>
+    </w:p>
+    <w:p>
+      <w:pPr>
+        <w:jc w:val="center"/>
+        <w:rPr>
+          <w:rFonts w:ascii="Times New Roman" w:hAnsi="Times New Roman" w:cs="Times New Roman"/>
+        </w:rPr>
+      </w:pPr>
+    </w:p>
+    <w:p>
+      <w:pPr>
+        <w:jc w:val="center"/>
+        <w:rPr>
+          <w:rFonts w:ascii="Times New Roman" w:hAnsi="Times New Roman" w:cs="Times New Roman"/>
+        </w:rPr>
+      </w:pPr>
+    </w:p>
+    <w:p>
+      <w:pPr>
+        <w:jc w:val="center"/>
+        <w:rPr>
+          <w:rFonts w:ascii="Times New Roman" w:hAnsi="Times New Roman" w:cs="Times New Roman"/>
+        </w:rPr>
+      </w:pPr>
+    </w:p>
+    <w:p>
+      <w:pPr>
+        <w:jc w:val="center"/>
+        <w:rPr>
+          <w:rFonts w:ascii="Times New Roman" w:hAnsi="Times New Roman" w:cs="Times New Roman"/>
+        </w:rPr>
+      </w:pPr>
+    </w:p>
+    <w:p>
+      <w:pPr>
+        <w:jc w:val="center"/>
+        <w:rPr>
+          <w:rFonts w:ascii="Times New Roman" w:hAnsi="Times New Roman" w:cs="Times New Roman"/>
+        </w:rPr>
+      </w:pPr>
+    </w:p>
+    <w:p>
+      <w:pPr>
+        <w:jc w:val="center"/>
+        <w:rPr>
+          <w:rFonts w:ascii="Times New Roman" w:hAnsi="Times New Roman" w:cs="Times New Roman"/>
+        </w:rPr>
+      </w:pPr>
+    </w:p>
+    <w:p>
+      <w:pPr>
+        <w:jc w:val="center"/>
+        <w:rPr>
+          <w:rFonts w:ascii="Times New Roman" w:hAnsi="Times New Roman" w:cs="Times New Roman"/>
+        </w:rPr>
+      </w:pPr>
+    </w:p>
+    <w:p>
+      <w:pPr>
+        <w:jc w:val="center"/>
+        <w:rPr>
+          <w:rFonts w:ascii="Times New Roman" w:hAnsi="Times New Roman" w:cs="Times New Roman"/>
+        </w:rPr>
+      </w:pPr>
+    </w:p>
+    <w:p>
+      <w:pPr>
+        <w:jc w:val="center"/>
+        <w:rPr>
+          <w:rFonts w:ascii="Times New Roman" w:hAnsi="Times New Roman" w:cs="Times New Roman"/>
+        </w:rPr>
+      </w:pPr>
+    </w:p>
+    <w:p>
+      <w:pPr>
+        <w:jc w:val="center"/>
+        <w:rPr>
+          <w:rFonts w:ascii="Times New Roman" w:hAnsi="Times New Roman" w:cs="Times New Roman"/>
+        </w:rPr>
+      </w:pPr>
+      <w:r>
+        <w:rPr>
+          <w:rFonts w:ascii="Times New Roman" w:hAnsi="Times New Roman" w:cs="Times New Roman"/>
+        </w:rPr>
         <w:t>Impact of AI in Cyber Security</w:t>
       </w:r>
     </w:p>
     <w:p>
       <w:pPr>
         <w:jc w:val="center"/>
-      </w:pPr>
-      <w:r>
+        <w:rPr>
+          <w:rFonts w:ascii="Times New Roman" w:hAnsi="Times New Roman" w:cs="Times New Roman"/>
+        </w:rPr>
+      </w:pPr>
+      <w:r>
+        <w:rPr>
+          <w:rFonts w:ascii="Times New Roman" w:hAnsi="Times New Roman" w:cs="Times New Roman"/>
+        </w:rPr>
         <w:t>Ryan Coon</w:t>
       </w:r>
     </w:p>
     <w:p>
       <w:pPr>
         <w:jc w:val="center"/>
-      </w:pPr>
-      <w:r>
+        <w:rPr>
+          <w:rFonts w:ascii="Times New Roman" w:hAnsi="Times New Roman" w:cs="Times New Roman"/>
+        </w:rPr>
+      </w:pPr>
+      <w:r>
+        <w:rPr>
+          <w:rFonts w:ascii="Times New Roman" w:hAnsi="Times New Roman" w:cs="Times New Roman"/>
+        </w:rPr>
         <w:t>UNV-507</w:t>
       </w:r>
     </w:p>
     <w:p>
       <w:pPr>
         <w:jc w:val="center"/>
-      </w:pPr>
-      <w:r>
+        <w:rPr>
+          <w:rFonts w:ascii="Times New Roman" w:hAnsi="Times New Roman" w:cs="Times New Roman"/>
+        </w:rPr>
+      </w:pPr>
+      <w:r>
+        <w:rPr>
+          <w:rFonts w:ascii="Times New Roman" w:hAnsi="Times New Roman" w:cs="Times New Roman"/>
+        </w:rPr>
         <w:t>Professor Tina Salata</w:t>
       </w:r>
     </w:p>
     <w:p>
       <w:pPr>
         <w:jc w:val="center"/>
-      </w:pPr>
-      <w:r>
+        <w:rPr>
+          <w:rFonts w:ascii="Times New Roman" w:hAnsi="Times New Roman" w:cs="Times New Roman"/>
+        </w:rPr>
+      </w:pPr>
+      <w:r>
+        <w:rPr>
+          <w:rFonts w:ascii="Times New Roman" w:hAnsi="Times New Roman" w:cs="Times New Roman"/>
+        </w:rPr>
         <w:t>July 17, 2024</w:t>
       </w:r>
     </w:p>
     <w:p>
       <w:pPr>
         <w:jc w:val="center"/>
-      </w:pPr>
-    </w:p>
-    <w:p>
-      <w:pPr>
-        <w:jc w:val="center"/>
-      </w:pPr>
-    </w:p>
-    <w:p>
-      <w:pPr>
-        <w:jc w:val="center"/>
-      </w:pPr>
-    </w:p>
-    <w:p>
-      <w:pPr>
-        <w:jc w:val="center"/>
-      </w:pPr>
-    </w:p>
-    <w:p>
-      <w:pPr>
-        <w:jc w:val="center"/>
-      </w:pPr>
-    </w:p>
-    <w:p>
-      <w:pPr>
-        <w:jc w:val="center"/>
-      </w:pPr>
-    </w:p>
-    <w:p>
-      <w:pPr>
-        <w:jc w:val="center"/>
-      </w:pPr>
-    </w:p>
-    <w:p>
-      <w:pPr>
-        <w:jc w:val="center"/>
-      </w:pPr>
-    </w:p>
-    <w:p>
-      <w:pPr>
-        <w:jc w:val="center"/>
-      </w:pPr>
-    </w:p>
-    <w:p>
-      <w:pPr>
-        <w:jc w:val="center"/>
-      </w:pPr>
-    </w:p>
-    <w:p>
-      <w:pPr>
-        <w:jc w:val="center"/>
-      </w:pPr>
-    </w:p>
-    <w:p>
-      <w:pPr>
-        <w:jc w:val="center"/>
-      </w:pPr>
-    </w:p>
-    <w:p>
-      <w:pPr>
-        <w:jc w:val="center"/>
+        <w:rPr>
+          <w:rFonts w:ascii="Times New Roman" w:hAnsi="Times New Roman" w:cs="Times New Roman"/>
+        </w:rPr>
+      </w:pPr>
+    </w:p>
+    <w:p>
+      <w:pPr>
+        <w:jc w:val="center"/>
+        <w:rPr>
+          <w:rFonts w:ascii="Times New Roman" w:hAnsi="Times New Roman" w:cs="Times New Roman"/>
+        </w:rPr>
+      </w:pPr>
+    </w:p>
+    <w:p>
+      <w:pPr>
+        <w:jc w:val="center"/>
+        <w:rPr>
+          <w:rFonts w:ascii="Times New Roman" w:hAnsi="Times New Roman" w:cs="Times New Roman"/>
+        </w:rPr>
+      </w:pPr>
+    </w:p>
+    <w:p>
+      <w:pPr>
+        <w:jc w:val="center"/>
+        <w:rPr>
+          <w:rFonts w:ascii="Times New Roman" w:hAnsi="Times New Roman" w:cs="Times New Roman"/>
+        </w:rPr>
+      </w:pPr>
+    </w:p>
+    <w:p>
+      <w:pPr>
+        <w:jc w:val="center"/>
+        <w:rPr>
+          <w:rFonts w:ascii="Times New Roman" w:hAnsi="Times New Roman" w:cs="Times New Roman"/>
+        </w:rPr>
+      </w:pPr>
+    </w:p>
+    <w:p>
+      <w:pPr>
+        <w:jc w:val="center"/>
+        <w:rPr>
+          <w:rFonts w:ascii="Times New Roman" w:hAnsi="Times New Roman" w:cs="Times New Roman"/>
+        </w:rPr>
+      </w:pPr>
+    </w:p>
+    <w:p>
+      <w:pPr>
+        <w:jc w:val="center"/>
+        <w:rPr>
+          <w:rFonts w:ascii="Times New Roman" w:hAnsi="Times New Roman" w:cs="Times New Roman"/>
+        </w:rPr>
+      </w:pPr>
+    </w:p>
+    <w:p>
+      <w:pPr>
+        <w:jc w:val="center"/>
+        <w:rPr>
+          <w:rFonts w:ascii="Times New Roman" w:hAnsi="Times New Roman" w:cs="Times New Roman"/>
+        </w:rPr>
+      </w:pPr>
+    </w:p>
+    <w:p>
+      <w:pPr>
+        <w:jc w:val="center"/>
+        <w:rPr>
+          <w:rFonts w:ascii="Times New Roman" w:hAnsi="Times New Roman" w:cs="Times New Roman"/>
+        </w:rPr>
+      </w:pPr>
+    </w:p>
+    <w:p>
+      <w:pPr>
+        <w:jc w:val="center"/>
+        <w:rPr>
+          <w:rFonts w:ascii="Times New Roman" w:hAnsi="Times New Roman" w:cs="Times New Roman"/>
+        </w:rPr>
+      </w:pPr>
+    </w:p>
+    <w:p>
+      <w:pPr>
+        <w:jc w:val="center"/>
+        <w:rPr>
+          <w:rFonts w:ascii="Times New Roman" w:hAnsi="Times New Roman" w:cs="Times New Roman"/>
+        </w:rPr>
+      </w:pPr>
+    </w:p>
+    <w:p>
+      <w:pPr>
+        <w:jc w:val="center"/>
+        <w:rPr>
+          <w:rFonts w:ascii="Times New Roman" w:hAnsi="Times New Roman" w:cs="Times New Roman"/>
+        </w:rPr>
+      </w:pPr>
+    </w:p>
+    <w:p>
+      <w:pPr>
+        <w:jc w:val="center"/>
+        <w:rPr>
+          <w:rFonts w:ascii="Times New Roman" w:hAnsi="Times New Roman" w:cs="Times New Roman"/>
+        </w:rPr>
+      </w:pPr>
+    </w:p>
+    <w:p>
+      <w:pPr>
+        <w:spacing w:line="480" w:lineRule="auto"/>
+        <w:rPr>
+          <w:rFonts w:ascii="Times New Roman" w:hAnsi="Times New Roman" w:cs="Times New Roman"/>
+          <w:sz w:val="24"/>
+          <w:szCs w:val="24"/>
+        </w:rPr>
       </w:pPr>
     </w:p>
     <w:p>
@@ -215,7 +327,73 @@
           <w:sz w:val="24"/>
           <w:szCs w:val="24"/>
         </w:rPr>
-        <w:t>. This research paper explores the profound impact of AI on cybersecurity practices, highlighting its significance in enhancing defense mechanisms and fortifying digital resilience in an era of persistent cyber threats.</w:t>
+        <w:t xml:space="preserve">. </w:t>
+      </w:r>
+      <w:r>
+        <w:rPr>
+          <w:rFonts w:ascii="Times New Roman" w:hAnsi="Times New Roman" w:cs="Times New Roman"/>
+          <w:sz w:val="24"/>
+          <w:szCs w:val="24"/>
+        </w:rPr>
+        <w:t xml:space="preserve">According to </w:t>
+      </w:r>
+      <w:proofErr w:type="spellStart"/>
+      <w:r>
+        <w:rPr>
+          <w:rFonts w:ascii="Times New Roman" w:hAnsi="Times New Roman" w:cs="Times New Roman"/>
+          <w:sz w:val="24"/>
+          <w:szCs w:val="24"/>
+        </w:rPr>
+        <w:t>Kaziukonis</w:t>
+      </w:r>
+      <w:proofErr w:type="spellEnd"/>
+      <w:r>
+        <w:rPr>
+          <w:rFonts w:ascii="Times New Roman" w:hAnsi="Times New Roman" w:cs="Times New Roman"/>
+          <w:sz w:val="24"/>
+          <w:szCs w:val="24"/>
+        </w:rPr>
+        <w:t xml:space="preserve"> (2024),  </w:t>
+      </w:r>
+      <w:r>
+        <w:rPr>
+          <w:rFonts w:ascii="Times New Roman" w:hAnsi="Times New Roman" w:cs="Times New Roman"/>
+          <w:sz w:val="24"/>
+          <w:szCs w:val="24"/>
+        </w:rPr>
+        <w:t xml:space="preserve">“ </w:t>
+      </w:r>
+      <w:r>
+        <w:rPr>
+          <w:rFonts w:ascii="Times New Roman" w:hAnsi="Times New Roman" w:cs="Times New Roman"/>
+          <w:sz w:val="24"/>
+          <w:szCs w:val="24"/>
+        </w:rPr>
+        <w:t>AI excels at providing immediate responses to security incidents. It can automate the processes, saving time and minimizing damage by isolating infected systems and blocking intrusive activities. But this automated rapid response system can sometimes backfire.</w:t>
+      </w:r>
+      <w:r>
+        <w:rPr>
+          <w:rFonts w:ascii="Times New Roman" w:hAnsi="Times New Roman" w:cs="Times New Roman"/>
+          <w:sz w:val="24"/>
+          <w:szCs w:val="24"/>
+        </w:rPr>
+        <w:t>”</w:t>
+      </w:r>
+      <w:r>
+        <w:rPr>
+          <w:rFonts w:ascii="Times New Roman" w:hAnsi="Times New Roman" w:cs="Times New Roman"/>
+          <w:sz w:val="24"/>
+          <w:szCs w:val="24"/>
+        </w:rPr>
+        <w:t xml:space="preserve"> </w:t>
+      </w:r>
+      <w:r>
+        <w:rPr>
+          <w:rFonts w:ascii="Times New Roman" w:hAnsi="Times New Roman" w:cs="Times New Roman"/>
+          <w:sz w:val="24"/>
+          <w:szCs w:val="24"/>
+        </w:rPr>
+        <w:t xml:space="preserve"> As with everything in technology, we must weigh the good against the bad, but in cybersecurity it could affect millions of people if the AI malfunctions.</w:t>
       </w:r>
     </w:p>
     <w:p>
@@ -233,6 +411,76 @@
           <w:sz w:val="24"/>
           <w:szCs w:val="24"/>
         </w:rPr>
+        <w:t>Current problem &amp; Research Questions</w:t>
+      </w:r>
+    </w:p>
+    <w:p>
+      <w:pPr>
+        <w:spacing w:line="480" w:lineRule="auto"/>
+        <w:rPr>
+          <w:rFonts w:ascii="Times New Roman" w:hAnsi="Times New Roman" w:cs="Times New Roman"/>
+          <w:sz w:val="24"/>
+          <w:szCs w:val="24"/>
+        </w:rPr>
+      </w:pPr>
+      <w:r>
+        <w:rPr>
+          <w:rFonts w:ascii="Times New Roman" w:hAnsi="Times New Roman" w:cs="Times New Roman"/>
+          <w:sz w:val="24"/>
+          <w:szCs w:val="24"/>
+        </w:rPr>
+        <w:tab/>
+      </w:r>
+      <w:r>
+        <w:rPr>
+          <w:rFonts w:ascii="Times New Roman" w:hAnsi="Times New Roman" w:cs="Times New Roman"/>
+          <w:sz w:val="24"/>
+          <w:szCs w:val="24"/>
+        </w:rPr>
+        <w:t xml:space="preserve">According to ISC2 (2024) </w:t>
+      </w:r>
+      <w:r>
+        <w:rPr>
+          <w:rFonts w:ascii="Times New Roman" w:hAnsi="Times New Roman" w:cs="Times New Roman"/>
+          <w:sz w:val="24"/>
+          <w:szCs w:val="24"/>
+        </w:rPr>
+        <w:t xml:space="preserve">“ </w:t>
+      </w:r>
+      <w:r>
+        <w:rPr>
+          <w:rFonts w:ascii="Times New Roman" w:hAnsi="Times New Roman" w:cs="Times New Roman"/>
+        </w:rPr>
+        <w:t>a survey of ISC2 members revealed that 88% are already seeing AI impact their existing roles, with most seeing positives in the form of improved efficiency despite concerns over redundancy of human tasks.</w:t>
+      </w:r>
+      <w:r>
+        <w:rPr>
+          <w:rFonts w:ascii="Times New Roman" w:hAnsi="Times New Roman" w:cs="Times New Roman"/>
+        </w:rPr>
+        <w:t xml:space="preserve">” </w:t>
+      </w:r>
+      <w:r>
+        <w:rPr>
+          <w:rFonts w:ascii="Times New Roman" w:hAnsi="Times New Roman" w:cs="Times New Roman"/>
+        </w:rPr>
+        <w:t xml:space="preserve"> We can take this that so far they have not yet encountered any downsides. They can now use AI to complete the mundane and repetitive tasks that would require around the clock monitoring. </w:t>
+      </w:r>
+    </w:p>
+    <w:p>
+      <w:pPr>
+        <w:spacing w:line="480" w:lineRule="auto"/>
+        <w:rPr>
+          <w:rFonts w:ascii="Times New Roman" w:hAnsi="Times New Roman" w:cs="Times New Roman"/>
+          <w:sz w:val="24"/>
+          <w:szCs w:val="24"/>
+        </w:rPr>
+      </w:pPr>
+      <w:r>
+        <w:rPr>
+          <w:rFonts w:ascii="Times New Roman" w:hAnsi="Times New Roman" w:cs="Times New Roman"/>
+          <w:sz w:val="24"/>
+          <w:szCs w:val="24"/>
+        </w:rPr>
         <w:t>What are the downsides of AI in cybersecurity?</w:t>
       </w:r>
     </w:p>
@@ -281,32 +529,494 @@
           <w:szCs w:val="24"/>
         </w:rPr>
       </w:pPr>
+      <w:r>
+        <w:rPr>
+          <w:rFonts w:ascii="Times New Roman" w:hAnsi="Times New Roman" w:cs="Times New Roman"/>
+          <w:sz w:val="24"/>
+          <w:szCs w:val="24"/>
+        </w:rPr>
+        <w:lastRenderedPageBreak/>
+        <w:t>Research Plan</w:t>
+      </w:r>
     </w:p>
     <w:p>
       <w:pPr>
         <w:spacing w:line="480" w:lineRule="auto"/>
-        <w:jc w:val="center"/>
-        <w:rPr>
-          <w:rFonts w:ascii="Times New Roman" w:hAnsi="Times New Roman" w:cs="Times New Roman"/>
-          <w:sz w:val="24"/>
-          <w:szCs w:val="24"/>
-        </w:rPr>
-      </w:pPr>
+        <w:rPr>
+          <w:rFonts w:ascii="Times New Roman" w:hAnsi="Times New Roman" w:cs="Times New Roman"/>
+          <w:sz w:val="24"/>
+          <w:szCs w:val="24"/>
+        </w:rPr>
+      </w:pPr>
+      <w:r>
+        <w:rPr>
+          <w:rFonts w:ascii="Times New Roman" w:hAnsi="Times New Roman" w:cs="Times New Roman"/>
+          <w:sz w:val="24"/>
+          <w:szCs w:val="24"/>
+        </w:rPr>
+        <w:tab/>
+      </w:r>
+      <w:r>
+        <w:rPr>
+          <w:rFonts w:ascii="Times New Roman" w:hAnsi="Times New Roman" w:cs="Times New Roman"/>
+          <w:sz w:val="24"/>
+          <w:szCs w:val="24"/>
+        </w:rPr>
+        <w:t>One would quantit</w:t>
+      </w:r>
+      <w:r>
+        <w:rPr>
+          <w:rFonts w:ascii="Times New Roman" w:hAnsi="Times New Roman" w:cs="Times New Roman"/>
+          <w:sz w:val="24"/>
+          <w:szCs w:val="24"/>
+        </w:rPr>
+        <w:t>at</w:t>
+      </w:r>
+      <w:r>
+        <w:rPr>
+          <w:rFonts w:ascii="Times New Roman" w:hAnsi="Times New Roman" w:cs="Times New Roman"/>
+          <w:sz w:val="24"/>
+          <w:szCs w:val="24"/>
+        </w:rPr>
+        <w:t>ively measure the beneficial impact of AI in cybersecurity practices through empirical data analysis. I suspect that utilizing AI technology in cybersecurity would lead to faster incident response, improved threat detection, and overall enhanced security posture. Some metrics that can be looked at are number of detected threats, incident response time, reduction in security breaches, cost savings, and the accuracy of predictive analysis. With the number of detected threats, we would compare</w:t>
+      </w:r>
+      <w:r>
+        <w:rPr>
+          <w:rFonts w:ascii="Times New Roman" w:hAnsi="Times New Roman" w:cs="Times New Roman"/>
+          <w:sz w:val="24"/>
+          <w:szCs w:val="24"/>
+        </w:rPr>
+        <w:t xml:space="preserve"> </w:t>
+      </w:r>
+      <w:r>
+        <w:rPr>
+          <w:rFonts w:ascii="Times New Roman" w:hAnsi="Times New Roman" w:cs="Times New Roman"/>
+          <w:sz w:val="24"/>
+          <w:szCs w:val="24"/>
+        </w:rPr>
+        <w:t xml:space="preserve">the effectiveness of the AI-powered detection systems versus the traditional methods by comparing the number of threats detected and neutralized respectively. </w:t>
+      </w:r>
+      <w:r>
+        <w:rPr>
+          <w:rFonts w:ascii="Times New Roman" w:hAnsi="Times New Roman" w:cs="Times New Roman"/>
+          <w:sz w:val="24"/>
+          <w:szCs w:val="24"/>
+        </w:rPr>
+        <w:t xml:space="preserve"> With i</w:t>
+      </w:r>
+      <w:r>
+        <w:rPr>
+          <w:rFonts w:ascii="Times New Roman" w:hAnsi="Times New Roman" w:cs="Times New Roman"/>
+          <w:sz w:val="24"/>
+          <w:szCs w:val="24"/>
+        </w:rPr>
+        <w:t xml:space="preserve">ncident </w:t>
+      </w:r>
+      <w:r>
+        <w:rPr>
+          <w:rFonts w:ascii="Times New Roman" w:hAnsi="Times New Roman" w:cs="Times New Roman"/>
+          <w:sz w:val="24"/>
+          <w:szCs w:val="24"/>
+        </w:rPr>
+        <w:t>r</w:t>
+      </w:r>
+      <w:r>
+        <w:rPr>
+          <w:rFonts w:ascii="Times New Roman" w:hAnsi="Times New Roman" w:cs="Times New Roman"/>
+          <w:sz w:val="24"/>
+          <w:szCs w:val="24"/>
+        </w:rPr>
+        <w:t xml:space="preserve">esponse </w:t>
+      </w:r>
+      <w:r>
+        <w:rPr>
+          <w:rFonts w:ascii="Times New Roman" w:hAnsi="Times New Roman" w:cs="Times New Roman"/>
+          <w:sz w:val="24"/>
+          <w:szCs w:val="24"/>
+        </w:rPr>
+        <w:t>t</w:t>
+      </w:r>
+      <w:r>
+        <w:rPr>
+          <w:rFonts w:ascii="Times New Roman" w:hAnsi="Times New Roman" w:cs="Times New Roman"/>
+          <w:sz w:val="24"/>
+          <w:szCs w:val="24"/>
+        </w:rPr>
+        <w:t>ime</w:t>
+      </w:r>
+      <w:r>
+        <w:rPr>
+          <w:rFonts w:ascii="Times New Roman" w:hAnsi="Times New Roman" w:cs="Times New Roman"/>
+          <w:sz w:val="24"/>
+          <w:szCs w:val="24"/>
+        </w:rPr>
+        <w:t xml:space="preserve"> we would m</w:t>
+      </w:r>
+      <w:r>
+        <w:rPr>
+          <w:rFonts w:ascii="Times New Roman" w:hAnsi="Times New Roman" w:cs="Times New Roman"/>
+          <w:sz w:val="24"/>
+          <w:szCs w:val="24"/>
+        </w:rPr>
+        <w:t>easure the time taken to respond to cybersecurity incidents with AI-enabled tools compared to manual interventions.</w:t>
+      </w:r>
+      <w:r>
+        <w:rPr>
+          <w:rFonts w:ascii="Times New Roman" w:hAnsi="Times New Roman" w:cs="Times New Roman"/>
+          <w:sz w:val="24"/>
+          <w:szCs w:val="24"/>
+        </w:rPr>
+        <w:t xml:space="preserve"> </w:t>
+      </w:r>
+      <w:r>
+        <w:rPr>
+          <w:rFonts w:ascii="Times New Roman" w:hAnsi="Times New Roman" w:cs="Times New Roman"/>
+          <w:sz w:val="24"/>
+          <w:szCs w:val="24"/>
+        </w:rPr>
+        <w:t xml:space="preserve">Reduction in </w:t>
+      </w:r>
+      <w:r>
+        <w:rPr>
+          <w:rFonts w:ascii="Times New Roman" w:hAnsi="Times New Roman" w:cs="Times New Roman"/>
+          <w:sz w:val="24"/>
+          <w:szCs w:val="24"/>
+        </w:rPr>
+        <w:t>s</w:t>
+      </w:r>
+      <w:r>
+        <w:rPr>
+          <w:rFonts w:ascii="Times New Roman" w:hAnsi="Times New Roman" w:cs="Times New Roman"/>
+          <w:sz w:val="24"/>
+          <w:szCs w:val="24"/>
+        </w:rPr>
+        <w:t xml:space="preserve">ecurity </w:t>
+      </w:r>
+      <w:r>
+        <w:rPr>
+          <w:rFonts w:ascii="Times New Roman" w:hAnsi="Times New Roman" w:cs="Times New Roman"/>
+          <w:sz w:val="24"/>
+          <w:szCs w:val="24"/>
+        </w:rPr>
+        <w:t>b</w:t>
+      </w:r>
+      <w:r>
+        <w:rPr>
+          <w:rFonts w:ascii="Times New Roman" w:hAnsi="Times New Roman" w:cs="Times New Roman"/>
+          <w:sz w:val="24"/>
+          <w:szCs w:val="24"/>
+        </w:rPr>
+        <w:t>reaches</w:t>
+      </w:r>
+      <w:r>
+        <w:rPr>
+          <w:rFonts w:ascii="Times New Roman" w:hAnsi="Times New Roman" w:cs="Times New Roman"/>
+          <w:sz w:val="24"/>
+          <w:szCs w:val="24"/>
+        </w:rPr>
+        <w:t xml:space="preserve"> we would q</w:t>
+      </w:r>
+      <w:r>
+        <w:rPr>
+          <w:rFonts w:ascii="Times New Roman" w:hAnsi="Times New Roman" w:cs="Times New Roman"/>
+          <w:sz w:val="24"/>
+          <w:szCs w:val="24"/>
+        </w:rPr>
+        <w:t xml:space="preserve">uantify the decrease in successful </w:t>
+      </w:r>
+      <w:proofErr w:type="spellStart"/>
+      <w:r>
+        <w:rPr>
+          <w:rFonts w:ascii="Times New Roman" w:hAnsi="Times New Roman" w:cs="Times New Roman"/>
+          <w:sz w:val="24"/>
+          <w:szCs w:val="24"/>
+        </w:rPr>
+        <w:t>cyber attacks</w:t>
+      </w:r>
+      <w:proofErr w:type="spellEnd"/>
+      <w:r>
+        <w:rPr>
+          <w:rFonts w:ascii="Times New Roman" w:hAnsi="Times New Roman" w:cs="Times New Roman"/>
+          <w:sz w:val="24"/>
+          <w:szCs w:val="24"/>
+        </w:rPr>
+        <w:t xml:space="preserve"> after implementing AI-driven security measures.</w:t>
+      </w:r>
+      <w:r>
+        <w:rPr>
+          <w:rFonts w:ascii="Times New Roman" w:hAnsi="Times New Roman" w:cs="Times New Roman"/>
+          <w:sz w:val="24"/>
+          <w:szCs w:val="24"/>
+        </w:rPr>
+        <w:t xml:space="preserve"> With c</w:t>
+      </w:r>
+      <w:r>
+        <w:rPr>
+          <w:rFonts w:ascii="Times New Roman" w:hAnsi="Times New Roman" w:cs="Times New Roman"/>
+          <w:sz w:val="24"/>
+          <w:szCs w:val="24"/>
+        </w:rPr>
+        <w:t xml:space="preserve">ost </w:t>
+      </w:r>
+      <w:r>
+        <w:rPr>
+          <w:rFonts w:ascii="Times New Roman" w:hAnsi="Times New Roman" w:cs="Times New Roman"/>
+          <w:sz w:val="24"/>
+          <w:szCs w:val="24"/>
+        </w:rPr>
+        <w:t>s</w:t>
+      </w:r>
+      <w:r>
+        <w:rPr>
+          <w:rFonts w:ascii="Times New Roman" w:hAnsi="Times New Roman" w:cs="Times New Roman"/>
+          <w:sz w:val="24"/>
+          <w:szCs w:val="24"/>
+        </w:rPr>
+        <w:t>avings</w:t>
+      </w:r>
+      <w:r>
+        <w:rPr>
+          <w:rFonts w:ascii="Times New Roman" w:hAnsi="Times New Roman" w:cs="Times New Roman"/>
+          <w:sz w:val="24"/>
+          <w:szCs w:val="24"/>
+        </w:rPr>
+        <w:t xml:space="preserve"> we could e</w:t>
+      </w:r>
+      <w:r>
+        <w:rPr>
+          <w:rFonts w:ascii="Times New Roman" w:hAnsi="Times New Roman" w:cs="Times New Roman"/>
+          <w:sz w:val="24"/>
+          <w:szCs w:val="24"/>
+        </w:rPr>
+        <w:t>valuate the financial impact of AI integration in cybersecurity by calculating cost savings in incident response, data protection, and system maintenance.</w:t>
+      </w:r>
+      <w:r>
+        <w:rPr>
+          <w:rFonts w:ascii="Times New Roman" w:hAnsi="Times New Roman" w:cs="Times New Roman"/>
+          <w:sz w:val="24"/>
+          <w:szCs w:val="24"/>
+        </w:rPr>
+        <w:t xml:space="preserve"> Lastly we would look at the a</w:t>
+      </w:r>
+      <w:r>
+        <w:rPr>
+          <w:rFonts w:ascii="Times New Roman" w:hAnsi="Times New Roman" w:cs="Times New Roman"/>
+          <w:sz w:val="24"/>
+          <w:szCs w:val="24"/>
+        </w:rPr>
+        <w:t xml:space="preserve">ccuracy of </w:t>
+      </w:r>
+      <w:r>
+        <w:rPr>
+          <w:rFonts w:ascii="Times New Roman" w:hAnsi="Times New Roman" w:cs="Times New Roman"/>
+          <w:sz w:val="24"/>
+          <w:szCs w:val="24"/>
+        </w:rPr>
+        <w:t>p</w:t>
+      </w:r>
+      <w:r>
+        <w:rPr>
+          <w:rFonts w:ascii="Times New Roman" w:hAnsi="Times New Roman" w:cs="Times New Roman"/>
+          <w:sz w:val="24"/>
+          <w:szCs w:val="24"/>
+        </w:rPr>
+        <w:t xml:space="preserve">redictive </w:t>
+      </w:r>
+      <w:r>
+        <w:rPr>
+          <w:rFonts w:ascii="Times New Roman" w:hAnsi="Times New Roman" w:cs="Times New Roman"/>
+          <w:sz w:val="24"/>
+          <w:szCs w:val="24"/>
+        </w:rPr>
+        <w:t>a</w:t>
+      </w:r>
+      <w:r>
+        <w:rPr>
+          <w:rFonts w:ascii="Times New Roman" w:hAnsi="Times New Roman" w:cs="Times New Roman"/>
+          <w:sz w:val="24"/>
+          <w:szCs w:val="24"/>
+        </w:rPr>
+        <w:t>nalysis</w:t>
+      </w:r>
+      <w:r>
+        <w:rPr>
+          <w:rFonts w:ascii="Times New Roman" w:hAnsi="Times New Roman" w:cs="Times New Roman"/>
+          <w:sz w:val="24"/>
+          <w:szCs w:val="24"/>
+        </w:rPr>
+        <w:t xml:space="preserve"> by</w:t>
+      </w:r>
+      <w:r>
+        <w:rPr>
+          <w:rFonts w:ascii="Times New Roman" w:hAnsi="Times New Roman" w:cs="Times New Roman"/>
+          <w:sz w:val="24"/>
+          <w:szCs w:val="24"/>
+        </w:rPr>
+        <w:t> </w:t>
+      </w:r>
+      <w:r>
+        <w:rPr>
+          <w:rFonts w:ascii="Times New Roman" w:hAnsi="Times New Roman" w:cs="Times New Roman"/>
+          <w:sz w:val="24"/>
+          <w:szCs w:val="24"/>
+        </w:rPr>
+        <w:t>a</w:t>
+      </w:r>
+      <w:r>
+        <w:rPr>
+          <w:rFonts w:ascii="Times New Roman" w:hAnsi="Times New Roman" w:cs="Times New Roman"/>
+          <w:sz w:val="24"/>
+          <w:szCs w:val="24"/>
+        </w:rPr>
+        <w:t>ssess</w:t>
+      </w:r>
+      <w:r>
+        <w:rPr>
+          <w:rFonts w:ascii="Times New Roman" w:hAnsi="Times New Roman" w:cs="Times New Roman"/>
+          <w:sz w:val="24"/>
+          <w:szCs w:val="24"/>
+        </w:rPr>
+        <w:t>ing</w:t>
+      </w:r>
+      <w:r>
+        <w:rPr>
+          <w:rFonts w:ascii="Times New Roman" w:hAnsi="Times New Roman" w:cs="Times New Roman"/>
+          <w:sz w:val="24"/>
+          <w:szCs w:val="24"/>
+        </w:rPr>
+        <w:t xml:space="preserve"> the accuracy of AI algorithms in predicting potential security threats and vulnerabilities.</w:t>
+      </w:r>
+      <w:r>
+        <w:rPr>
+          <w:rFonts w:ascii="Times New Roman" w:hAnsi="Times New Roman" w:cs="Times New Roman"/>
+          <w:sz w:val="24"/>
+          <w:szCs w:val="24"/>
+        </w:rPr>
+        <w:t xml:space="preserve"> With all these metrics, we would then summarize the findings in order to demonstrate the tangible benefits of AI in enhancing cybersecurity practices. With this summary, we can then provide recommendations for specific organizations that are looking to leverage AI technologies to help improve their cybersecurity defense based on the metrics analyzed.</w:t>
+      </w:r>
     </w:p>
     <w:p>
       <w:pPr>
         <w:spacing w:line="480" w:lineRule="auto"/>
-        <w:jc w:val="center"/>
-        <w:rPr>
-          <w:rFonts w:ascii="Times New Roman" w:hAnsi="Times New Roman" w:cs="Times New Roman"/>
-          <w:sz w:val="24"/>
-          <w:szCs w:val="24"/>
-        </w:rPr>
-      </w:pPr>
-    </w:p>
-    <w:p>
-      <w:pPr>
-        <w:jc w:val="center"/>
+        <w:rPr>
+          <w:rFonts w:ascii="Times New Roman" w:hAnsi="Times New Roman" w:cs="Times New Roman"/>
+          <w:sz w:val="24"/>
+          <w:szCs w:val="24"/>
+        </w:rPr>
+      </w:pPr>
+    </w:p>
+    <w:p>
+      <w:pPr>
+        <w:spacing w:line="480" w:lineRule="auto"/>
+        <w:rPr>
+          <w:rFonts w:ascii="Times New Roman" w:hAnsi="Times New Roman" w:cs="Times New Roman"/>
+          <w:sz w:val="24"/>
+          <w:szCs w:val="24"/>
+        </w:rPr>
+      </w:pPr>
+    </w:p>
+    <w:p>
+      <w:pPr>
+        <w:spacing w:line="480" w:lineRule="auto"/>
+        <w:rPr>
+          <w:rFonts w:ascii="Times New Roman" w:hAnsi="Times New Roman" w:cs="Times New Roman"/>
+          <w:sz w:val="24"/>
+          <w:szCs w:val="24"/>
+        </w:rPr>
+      </w:pPr>
+      <w:r>
+        <w:rPr>
+          <w:rFonts w:ascii="Times New Roman" w:hAnsi="Times New Roman" w:cs="Times New Roman"/>
+          <w:sz w:val="24"/>
+          <w:szCs w:val="24"/>
+        </w:rPr>
+        <w:t>References:</w:t>
+      </w:r>
+    </w:p>
+    <w:p>
+      <w:pPr>
+        <w:pStyle w:val="NormalWeb"/>
+        <w:spacing w:before="0" w:beforeAutospacing="0" w:after="0" w:afterAutospacing="0" w:line="480" w:lineRule="auto"/>
+        <w:ind w:left="720" w:hanging="720"/>
+      </w:pPr>
+      <w:r>
+        <w:lastRenderedPageBreak/>
+        <w:t xml:space="preserve">ISC2. (2024, February 21). </w:t>
+      </w:r>
+      <w:r>
+        <w:rPr>
+          <w:i/>
+          <w:iCs/>
+        </w:rPr>
+        <w:t>The real-world impact of AI on cybersecurity professionals</w:t>
+      </w:r>
+      <w:r>
+        <w:t>. Www.isc2.org. https://www.isc2.org/Insights/2024/02/The-Real-World-Impact-of-AI-on-Cybersecurity-Professionals</w:t>
+      </w:r>
+    </w:p>
+    <w:p>
+      <w:pPr>
+        <w:pStyle w:val="NormalWeb"/>
+        <w:spacing w:before="0" w:beforeAutospacing="0" w:after="0" w:afterAutospacing="0" w:line="480" w:lineRule="auto"/>
+        <w:ind w:left="720" w:hanging="720"/>
+      </w:pPr>
+      <w:proofErr w:type="spellStart"/>
+      <w:r>
+        <w:t>Kaziukonis</w:t>
+      </w:r>
+      <w:proofErr w:type="spellEnd"/>
+      <w:r>
+        <w:t xml:space="preserve">, V. (2024, April 12). </w:t>
+      </w:r>
+      <w:r>
+        <w:rPr>
+          <w:i/>
+          <w:iCs/>
+        </w:rPr>
+        <w:t>Council Post: AI In Cybersecurity: Understanding The Advantages And Disadvantages</w:t>
+      </w:r>
+      <w:r>
+        <w:t>. Forbes. https://www.forbes.com/sites/forbestechcouncil/2024/04/12/ai-in-cybersecurity-understanding-the-advantages-and-disadvantages/#:~:text=AI%20excels%20at%20providing%20immediate</w:t>
+      </w:r>
+    </w:p>
+    <w:p>
+      <w:pPr>
+        <w:spacing w:line="480" w:lineRule="auto"/>
+        <w:rPr>
+          <w:rFonts w:ascii="Times New Roman" w:hAnsi="Times New Roman" w:cs="Times New Roman"/>
+          <w:sz w:val="24"/>
+          <w:szCs w:val="24"/>
+        </w:rPr>
+      </w:pPr>
+    </w:p>
+    <w:p>
+      <w:pPr>
+        <w:spacing w:line="480" w:lineRule="auto"/>
+        <w:jc w:val="center"/>
+        <w:rPr>
+          <w:rFonts w:ascii="Times New Roman" w:hAnsi="Times New Roman" w:cs="Times New Roman"/>
+          <w:sz w:val="24"/>
+          <w:szCs w:val="24"/>
+        </w:rPr>
+      </w:pPr>
+    </w:p>
+    <w:p>
+      <w:pPr>
+        <w:spacing w:line="480" w:lineRule="auto"/>
+        <w:jc w:val="center"/>
+        <w:rPr>
+          <w:rFonts w:ascii="Times New Roman" w:hAnsi="Times New Roman" w:cs="Times New Roman"/>
+          <w:sz w:val="24"/>
+          <w:szCs w:val="24"/>
+        </w:rPr>
+      </w:pPr>
+    </w:p>
+    <w:p>
+      <w:pPr>
+        <w:jc w:val="center"/>
+        <w:rPr>
+          <w:rFonts w:ascii="Times New Roman" w:hAnsi="Times New Roman" w:cs="Times New Roman"/>
+        </w:rPr>
       </w:pPr>
     </w:p>
     <w:sectPr>
@@ -317,6 +1027,163 @@
     </w:sectPr>
   </w:body>
 </w:document>
+</file>
+
+<file path=word/numbering.xml><?xml version="1.0" encoding="utf-8"?>
+<w:numbering xmlns:wpc="http://schemas.microsoft.com/office/word/2010/wordprocessingCanvas" xmlns:cx="http://schemas.microsoft.com/office/drawing/2014/chartex" xmlns:cx1="http://schemas.microsoft.com/office/drawing/2015/9/8/chartex" xmlns:cx2="http://schemas.microsoft.com/office/drawing/2015/10/21/chartex" xmlns:cx3="http://schemas.microsoft.com/office/drawing/2016/5/9/chartex" xmlns:cx4="http://schemas.microsoft.com/office/drawing/2016/5/10/chartex" xmlns:cx5="http://schemas.microsoft.com/office/drawing/2016/5/11/chartex" xmlns:cx6="http://schemas.microsoft.com/office/drawing/2016/5/12/chartex" xmlns:cx7="http://schemas.microsoft.com/office/drawing/2016/5/13/chartex" xmlns:cx8="http://schemas.microsoft.com/office/drawing/2016/5/14/chartex" xmlns:mc="http://schemas.openxmlformats.org/markup-compatibility/2006" xmlns:aink="http://schemas.microsoft.com/office/drawing/2016/ink" xmlns:am3d="http://schemas.microsoft.com/office/drawing/2017/model3d" xmlns:o="urn:schemas-microsoft-com:office:office" xmlns:oel="http://schemas.microsoft.com/office/2019/extlst" xmlns:r="http://schemas.openxmlformats.org/officeDocument/2006/relationships" xmlns:m="http://schemas.openxmlformats.org/officeDocument/2006/math" xmlns:v="urn:schemas-microsoft-com:vml" xmlns:wp14="http://schemas.microsoft.com/office/word/2010/wordprocessingDrawing" xmlns:wp="http://schemas.openxmlformats.org/drawingml/2006/wordprocessingDrawing" xmlns:w10="urn:schemas-microsoft-com:office:word" xmlns:w="http://schemas.openxmlformats.org/wordprocessingml/2006/main" xmlns:w14="http://schemas.microsoft.com/office/word/2010/wordml" xmlns:w15="http://schemas.microsoft.com/office/word/2012/wordml" xmlns:w16cex="http://schemas.microsoft.com/office/word/2018/wordml/cex" xmlns:w16cid="http://schemas.microsoft.com/office/word/2016/wordml/cid" xmlns:w16="http://schemas.microsoft.com/office/word/2018/wordml" xmlns:w16du="http://schemas.microsoft.com/office/word/2023/wordml/word16du" xmlns:w16sdtdh="http://schemas.microsoft.com/office/word/2020/wordml/sdtdatahash" xmlns:w16se="http://schemas.microsoft.com/office/word/2015/wordml/symex" xmlns:wpg="http://schemas.microsoft.com/office/word/2010/wordprocessingGroup" xmlns:wpi="http://schemas.microsoft.com/office/word/2010/wordprocessingInk" xmlns:wne="http://schemas.microsoft.com/office/word/2006/wordml" xmlns:wps="http://schemas.microsoft.com/office/word/2010/wordprocessingShape" mc:Ignorable="w14 w15 w16se w16cid w16 w16cex w16sdtdh w16du wp14">
+  <w:abstractNum w:abstractNumId="0" w15:restartNumberingAfterBreak="0">
+    <w:nsid w:val="4ABD7F3A"/>
+    <w:multiLevelType w:val="multilevel"/>
+    <w:tmpl w:val="626A1CAC"/>
+    <w:lvl w:ilvl="0">
+      <w:start w:val="1"/>
+      <w:numFmt w:val="bullet"/>
+      <w:lvlText w:val=""/>
+      <w:lvlJc w:val="left"/>
+      <w:pPr>
+        <w:tabs>
+          <w:tab w:val="num" w:pos="720"/>
+        </w:tabs>
+        <w:ind w:left="720" w:hanging="360"/>
+      </w:pPr>
+      <w:rPr>
+        <w:rFonts w:ascii="Symbol" w:hAnsi="Symbol" w:hint="default"/>
+        <w:sz w:val="20"/>
+      </w:rPr>
+    </w:lvl>
+    <w:lvl w:ilvl="1" w:tentative="1">
+      <w:start w:val="1"/>
+      <w:numFmt w:val="bullet"/>
+      <w:lvlText w:val="o"/>
+      <w:lvlJc w:val="left"/>
+      <w:pPr>
+        <w:tabs>
+          <w:tab w:val="num" w:pos="1440"/>
+        </w:tabs>
+        <w:ind w:left="1440" w:hanging="360"/>
+      </w:pPr>
+      <w:rPr>
+        <w:rFonts w:ascii="Courier New" w:hAnsi="Courier New" w:hint="default"/>
+        <w:sz w:val="20"/>
+      </w:rPr>
+    </w:lvl>
+    <w:lvl w:ilvl="2" w:tentative="1">
+      <w:start w:val="1"/>
+      <w:numFmt w:val="bullet"/>
+      <w:lvlText w:val=""/>
+      <w:lvlJc w:val="left"/>
+      <w:pPr>
+        <w:tabs>
+          <w:tab w:val="num" w:pos="2160"/>
+        </w:tabs>
+        <w:ind w:left="2160" w:hanging="360"/>
+      </w:pPr>
+      <w:rPr>
+        <w:rFonts w:ascii="Wingdings" w:hAnsi="Wingdings" w:hint="default"/>
+        <w:sz w:val="20"/>
+      </w:rPr>
+    </w:lvl>
+    <w:lvl w:ilvl="3" w:tentative="1">
+      <w:start w:val="1"/>
+      <w:numFmt w:val="bullet"/>
+      <w:lvlText w:val=""/>
+      <w:lvlJc w:val="left"/>
+      <w:pPr>
+        <w:tabs>
+          <w:tab w:val="num" w:pos="2880"/>
+        </w:tabs>
+        <w:ind w:left="2880" w:hanging="360"/>
+      </w:pPr>
+      <w:rPr>
+        <w:rFonts w:ascii="Wingdings" w:hAnsi="Wingdings" w:hint="default"/>
+        <w:sz w:val="20"/>
+      </w:rPr>
+    </w:lvl>
+    <w:lvl w:ilvl="4" w:tentative="1">
+      <w:start w:val="1"/>
+      <w:numFmt w:val="bullet"/>
+      <w:lvlText w:val=""/>
+      <w:lvlJc w:val="left"/>
+      <w:pPr>
+        <w:tabs>
+          <w:tab w:val="num" w:pos="3600"/>
+        </w:tabs>
+        <w:ind w:left="3600" w:hanging="360"/>
+      </w:pPr>
+      <w:rPr>
+        <w:rFonts w:ascii="Wingdings" w:hAnsi="Wingdings" w:hint="default"/>
+        <w:sz w:val="20"/>
+      </w:rPr>
+    </w:lvl>
+    <w:lvl w:ilvl="5" w:tentative="1">
+      <w:start w:val="1"/>
+      <w:numFmt w:val="bullet"/>
+      <w:lvlText w:val=""/>
+      <w:lvlJc w:val="left"/>
+      <w:pPr>
+        <w:tabs>
+          <w:tab w:val="num" w:pos="4320"/>
+        </w:tabs>
+        <w:ind w:left="4320" w:hanging="360"/>
+      </w:pPr>
+      <w:rPr>
+        <w:rFonts w:ascii="Wingdings" w:hAnsi="Wingdings" w:hint="default"/>
+        <w:sz w:val="20"/>
+      </w:rPr>
+    </w:lvl>
+    <w:lvl w:ilvl="6" w:tentative="1">
+      <w:start w:val="1"/>
+      <w:numFmt w:val="bullet"/>
+      <w:lvlText w:val=""/>
+      <w:lvlJc w:val="left"/>
+      <w:pPr>
+        <w:tabs>
+          <w:tab w:val="num" w:pos="5040"/>
+        </w:tabs>
+        <w:ind w:left="5040" w:hanging="360"/>
+      </w:pPr>
+      <w:rPr>
+        <w:rFonts w:ascii="Wingdings" w:hAnsi="Wingdings" w:hint="default"/>
+        <w:sz w:val="20"/>
+      </w:rPr>
+    </w:lvl>
+    <w:lvl w:ilvl="7" w:tentative="1">
+      <w:start w:val="1"/>
+      <w:numFmt w:val="bullet"/>
+      <w:lvlText w:val=""/>
+      <w:lvlJc w:val="left"/>
+      <w:pPr>
+        <w:tabs>
+          <w:tab w:val="num" w:pos="5760"/>
+        </w:tabs>
+        <w:ind w:left="5760" w:hanging="360"/>
+      </w:pPr>
+      <w:rPr>
+        <w:rFonts w:ascii="Wingdings" w:hAnsi="Wingdings" w:hint="default"/>
+        <w:sz w:val="20"/>
+      </w:rPr>
+    </w:lvl>
+    <w:lvl w:ilvl="8" w:tentative="1">
+      <w:start w:val="1"/>
+      <w:numFmt w:val="bullet"/>
+      <w:lvlText w:val=""/>
+      <w:lvlJc w:val="left"/>
+      <w:pPr>
+        <w:tabs>
+          <w:tab w:val="num" w:pos="6480"/>
+        </w:tabs>
+        <w:ind w:left="6480" w:hanging="360"/>
+      </w:pPr>
+      <w:rPr>
+        <w:rFonts w:ascii="Wingdings" w:hAnsi="Wingdings" w:hint="default"/>
+        <w:sz w:val="20"/>
+      </w:rPr>
+    </w:lvl>
+  </w:abstractNum>
+  <w:num w:numId="1" w16cid:durableId="477649640">
+    <w:abstractNumId w:val="0"/>
+  </w:num>
+</w:numbering>
 </file>
 
 <file path=word/styles.xml><?xml version="1.0" encoding="utf-8"?>
@@ -1247,6 +2114,46 @@
       <w:bCs/>
     </w:rPr>
   </w:style>
+  <w:style w:type="paragraph" w:styleId="NormalWeb">
+    <w:name w:val="Normal (Web)"/>
+    <w:basedOn w:val="Normal"/>
+    <w:uiPriority w:val="99"/>
+    <w:semiHidden/>
+    <w:unhideWhenUsed/>
+    <w:rsid w:val="00B855E6"/>
+    <w:pPr>
+      <w:spacing w:before="100" w:beforeAutospacing="1" w:after="100" w:afterAutospacing="1" w:line="240" w:lineRule="auto"/>
+    </w:pPr>
+    <w:rPr>
+      <w:rFonts w:ascii="Times New Roman" w:eastAsia="Times New Roman" w:hAnsi="Times New Roman" w:cs="Times New Roman"/>
+      <w:kern w:val="0"/>
+      <w:sz w:val="24"/>
+      <w:szCs w:val="24"/>
+      <w14:ligatures w14:val="none"/>
+    </w:rPr>
+  </w:style>
+  <w:style w:type="character" w:styleId="Hyperlink">
+    <w:name w:val="Hyperlink"/>
+    <w:basedOn w:val="DefaultParagraphFont"/>
+    <w:uiPriority w:val="99"/>
+    <w:unhideWhenUsed/>
+    <w:rsid w:val="00B855E6"/>
+    <w:rPr>
+      <w:color w:val="0000FF"/>
+      <w:u w:val="single"/>
+    </w:rPr>
+  </w:style>
+  <w:style w:type="character" w:styleId="Emphasis">
+    <w:name w:val="Emphasis"/>
+    <w:basedOn w:val="DefaultParagraphFont"/>
+    <w:uiPriority w:val="20"/>
+    <w:qFormat/>
+    <w:rsid w:val="00C00336"/>
+    <w:rPr>
+      <w:i/>
+      <w:iCs/>
+    </w:rPr>
+  </w:style>
 </w:styles>
 </file>
 
